--- a/schema/สินค้า.docx
+++ b/schema/สินค้า.docx
@@ -18565,17 +18565,9 @@
       </w:r>
       <w:r>
         <w:rPr>
-          <w:rFonts w:cs="Cordia New" w:hint="cs"/>
-          <w:cs/>
-        </w:rPr>
-        <w:t xml:space="preserve"> </w:t>
-      </w:r>
-      <w:r>
-        <w:rPr>
-          <w:rFonts w:cs="Cordia New"/>
-          <w:lang w:val="en-US"/>
-        </w:rPr>
-        <w:t>[xxx]</w:t>
+          <w:rFonts w:cs="Cordia New"/>
+        </w:rPr>
+        <w:t xml:space="preserve"> 2530</w:t>
       </w:r>
     </w:p>
     <w:p>
@@ -18593,6 +18585,12 @@
         </w:rPr>
         <w:t>จักรยานเสือภูเขา</w:t>
       </w:r>
+      <w:r>
+        <w:rPr>
+          <w:rFonts w:cs="Cordia New"/>
+        </w:rPr>
+        <w:t xml:space="preserve"> 2531</w:t>
+      </w:r>
     </w:p>
     <w:p>
       <w:pPr>
@@ -18609,6 +18607,12 @@
         </w:rPr>
         <w:t>จักรยานเสือหมอบ</w:t>
       </w:r>
+      <w:r>
+        <w:rPr>
+          <w:rFonts w:cs="Cordia New"/>
+        </w:rPr>
+        <w:t xml:space="preserve"> 2532</w:t>
+      </w:r>
     </w:p>
     <w:p>
       <w:pPr>
@@ -18628,6 +18632,9 @@
       <w:r>
         <w:t>BMX</w:t>
       </w:r>
+      <w:r>
+        <w:t xml:space="preserve"> 2533</w:t>
+      </w:r>
     </w:p>
     <w:p>
       <w:pPr>
@@ -18644,6 +18651,12 @@
         </w:rPr>
         <w:t>จักรยานฟิกเกียร์</w:t>
       </w:r>
+      <w:r>
+        <w:rPr>
+          <w:rFonts w:cs="Cordia New"/>
+        </w:rPr>
+        <w:t xml:space="preserve"> 2534</w:t>
+      </w:r>
     </w:p>
     <w:p>
       <w:pPr>
@@ -18660,6 +18673,12 @@
         </w:rPr>
         <w:t>จักรยานครุยเซอร์</w:t>
       </w:r>
+      <w:r>
+        <w:rPr>
+          <w:rFonts w:cs="Cordia New"/>
+        </w:rPr>
+        <w:t xml:space="preserve"> 2535</w:t>
+      </w:r>
     </w:p>
     <w:p>
       <w:pPr>
@@ -18676,6 +18695,12 @@
         </w:rPr>
         <w:t>จักรยานพับได้</w:t>
       </w:r>
+      <w:r>
+        <w:rPr>
+          <w:rFonts w:cs="Cordia New"/>
+        </w:rPr>
+        <w:t xml:space="preserve"> 2536</w:t>
+      </w:r>
     </w:p>
     <w:p>
       <w:pPr>
@@ -18692,6 +18717,12 @@
         </w:rPr>
         <w:t>จักรยานฝึกการทรงตัวสำหรับเด็ก</w:t>
       </w:r>
+      <w:r>
+        <w:rPr>
+          <w:rFonts w:cs="Cordia New"/>
+        </w:rPr>
+        <w:t xml:space="preserve"> 2537</w:t>
+      </w:r>
     </w:p>
     <w:p>
       <w:pPr>
@@ -18708,6 +18739,12 @@
         </w:rPr>
         <w:t>จักรยานไฮบริด</w:t>
       </w:r>
+      <w:r>
+        <w:rPr>
+          <w:rFonts w:cs="Cordia New"/>
+        </w:rPr>
+        <w:t xml:space="preserve"> 2538</w:t>
+      </w:r>
     </w:p>
     <w:p>
       <w:pPr>
@@ -18723,6 +18760,12 @@
           <w:cs/>
         </w:rPr>
         <w:t>จักรยานไฟฟ้า</w:t>
+      </w:r>
+      <w:r>
+        <w:rPr>
+          <w:rFonts w:cs="Cordia New"/>
+        </w:rPr>
+        <w:t xml:space="preserve"> 2539</w:t>
       </w:r>
     </w:p>
     <w:p>
@@ -18741,6 +18784,12 @@
         <w:lastRenderedPageBreak/>
         <w:t>จักรยานล้อเดียว</w:t>
       </w:r>
+      <w:r>
+        <w:rPr>
+          <w:rFonts w:cs="Cordia New"/>
+        </w:rPr>
+        <w:t xml:space="preserve"> 2540</w:t>
+      </w:r>
     </w:p>
     <w:p>
       <w:pPr>
@@ -18781,6 +18830,12 @@
         </w:rPr>
         <w:t>ล้อและยางจักรยาน</w:t>
       </w:r>
+      <w:r>
+        <w:rPr>
+          <w:rFonts w:cs="Cordia New"/>
+        </w:rPr>
+        <w:t xml:space="preserve"> 2541</w:t>
+      </w:r>
     </w:p>
     <w:p>
       <w:pPr>
@@ -18797,6 +18852,12 @@
         </w:rPr>
         <w:t>อะไหล่สำหรับจักรยาน</w:t>
       </w:r>
+      <w:r>
+        <w:rPr>
+          <w:rFonts w:cs="Cordia New"/>
+        </w:rPr>
+        <w:t xml:space="preserve"> 2542</w:t>
+      </w:r>
     </w:p>
     <w:p>
       <w:pPr>
@@ -18812,6 +18873,12 @@
           <w:cs/>
         </w:rPr>
         <w:t>ชุดและอุปกรณ์สำหรับขับขี่จักรยาน</w:t>
+      </w:r>
+      <w:r>
+        <w:rPr>
+          <w:rFonts w:cs="Cordia New"/>
+        </w:rPr>
+        <w:t xml:space="preserve"> 2543</w:t>
       </w:r>
     </w:p>
     <w:p>
@@ -22328,49 +22395,55 @@
         <w:t>Single Board Computers</w:t>
       </w:r>
       <w:r>
-        <w:t xml:space="preserve"> [xxx</w:t>
+        <w:t xml:space="preserve"> 2544</w:t>
+      </w:r>
+    </w:p>
+    <w:p>
+      <w:pPr>
+        <w:pStyle w:val="ListParagraph"/>
+        <w:numPr>
+          <w:ilvl w:val="2"/>
+          <w:numId w:val="1"/>
+        </w:numPr>
+      </w:pPr>
+      <w:r>
+        <w:t>Arduino</w:t>
+      </w:r>
+      <w:r>
+        <w:t xml:space="preserve"> 2545</w:t>
+      </w:r>
+    </w:p>
+    <w:p>
+      <w:pPr>
+        <w:pStyle w:val="ListParagraph"/>
+        <w:numPr>
+          <w:ilvl w:val="2"/>
+          <w:numId w:val="1"/>
+        </w:numPr>
+      </w:pPr>
+      <w:r>
+        <w:t>Raspberry Pi</w:t>
+      </w:r>
+      <w:r>
+        <w:t xml:space="preserve"> 2546</w:t>
+      </w:r>
+    </w:p>
+    <w:p>
+      <w:pPr>
+        <w:pStyle w:val="ListParagraph"/>
+        <w:numPr>
+          <w:ilvl w:val="2"/>
+          <w:numId w:val="1"/>
+        </w:numPr>
+      </w:pPr>
+      <w:r>
+        <w:t>Intel Galileo</w:t>
+      </w:r>
+      <w:r>
+        <w:t xml:space="preserve"> 2547</w:t>
       </w:r>
       <w:bookmarkStart w:id="0" w:name="_GoBack"/>
       <w:bookmarkEnd w:id="0"/>
-      <w:r>
-        <w:t>]</w:t>
-      </w:r>
-    </w:p>
-    <w:p>
-      <w:pPr>
-        <w:pStyle w:val="ListParagraph"/>
-        <w:numPr>
-          <w:ilvl w:val="2"/>
-          <w:numId w:val="1"/>
-        </w:numPr>
-      </w:pPr>
-      <w:r>
-        <w:t>Arduino</w:t>
-      </w:r>
-    </w:p>
-    <w:p>
-      <w:pPr>
-        <w:pStyle w:val="ListParagraph"/>
-        <w:numPr>
-          <w:ilvl w:val="2"/>
-          <w:numId w:val="1"/>
-        </w:numPr>
-      </w:pPr>
-      <w:r>
-        <w:t>Raspberry Pi</w:t>
-      </w:r>
-    </w:p>
-    <w:p>
-      <w:pPr>
-        <w:pStyle w:val="ListParagraph"/>
-        <w:numPr>
-          <w:ilvl w:val="2"/>
-          <w:numId w:val="1"/>
-        </w:numPr>
-      </w:pPr>
-      <w:r>
-        <w:t>Intel Galileo</w:t>
-      </w:r>
     </w:p>
     <w:p>
       <w:pPr>
@@ -71976,7 +72049,7 @@
 </file>
 
 <file path=customXml/itemProps1.xml><?xml version="1.0" encoding="utf-8"?>
-<ds:datastoreItem xmlns:ds="http://schemas.openxmlformats.org/officeDocument/2006/customXml" ds:itemID="{C1B37C70-6BE5-413D-BC6F-7BE2AC06544C}">
+<ds:datastoreItem xmlns:ds="http://schemas.openxmlformats.org/officeDocument/2006/customXml" ds:itemID="{EF7531C3-ACCF-4259-B49D-ECBBADCE175A}">
   <ds:schemaRefs>
     <ds:schemaRef ds:uri="http://schemas.openxmlformats.org/officeDocument/2006/bibliography"/>
   </ds:schemaRefs>
